--- a/CITYSOURCE/青海/青海.docx
+++ b/CITYSOURCE/青海/青海.docx
@@ -23,7 +23,7 @@
           <w:p>
             <w:pPr>
               <w:rPr>
-                <w:rFonts w:asciiTheme="minorEastAsia" w:eastAsiaTheme="minorEastAsia" w:hAnsiTheme="minorEastAsia" w:hint="eastAsia"/>
+                <w:rFonts w:asciiTheme="minorEastAsia" w:eastAsiaTheme="minorEastAsia" w:hAnsiTheme="minorEastAsia"/>
                 <w:sz w:val="12"/>
                 <w:szCs w:val="16"/>
               </w:rPr>
@@ -45,7 +45,7 @@
           <w:p>
             <w:pPr>
               <w:rPr>
-                <w:rFonts w:asciiTheme="minorEastAsia" w:eastAsiaTheme="minorEastAsia" w:hAnsiTheme="minorEastAsia" w:hint="eastAsia"/>
+                <w:rFonts w:asciiTheme="minorEastAsia" w:eastAsiaTheme="minorEastAsia" w:hAnsiTheme="minorEastAsia"/>
                 <w:sz w:val="12"/>
                 <w:szCs w:val="16"/>
               </w:rPr>
@@ -67,7 +67,7 @@
           <w:p>
             <w:pPr>
               <w:rPr>
-                <w:rFonts w:asciiTheme="minorEastAsia" w:eastAsiaTheme="minorEastAsia" w:hAnsiTheme="minorEastAsia" w:hint="eastAsia"/>
+                <w:rFonts w:asciiTheme="minorEastAsia" w:eastAsiaTheme="minorEastAsia" w:hAnsiTheme="minorEastAsia"/>
                 <w:sz w:val="12"/>
                 <w:szCs w:val="16"/>
               </w:rPr>
@@ -89,7 +89,7 @@
           <w:p>
             <w:pPr>
               <w:rPr>
-                <w:rFonts w:asciiTheme="minorEastAsia" w:eastAsiaTheme="minorEastAsia" w:hAnsiTheme="minorEastAsia" w:hint="eastAsia"/>
+                <w:rFonts w:asciiTheme="minorEastAsia" w:eastAsiaTheme="minorEastAsia" w:hAnsiTheme="minorEastAsia"/>
                 <w:sz w:val="12"/>
                 <w:szCs w:val="16"/>
               </w:rPr>
@@ -111,7 +111,7 @@
           <w:p>
             <w:pPr>
               <w:rPr>
-                <w:rFonts w:asciiTheme="minorEastAsia" w:eastAsiaTheme="minorEastAsia" w:hAnsiTheme="minorEastAsia" w:hint="eastAsia"/>
+                <w:rFonts w:asciiTheme="minorEastAsia" w:eastAsiaTheme="minorEastAsia" w:hAnsiTheme="minorEastAsia"/>
                 <w:sz w:val="12"/>
                 <w:szCs w:val="16"/>
               </w:rPr>
@@ -140,20 +140,14 @@
                 <w:szCs w:val="16"/>
               </w:rPr>
             </w:pPr>
-          </w:p>
-        </w:tc>
-        <w:tc>
-          <w:tcPr>
-            <w:tcW w:w="1771" w:type="dxa"/>
-          </w:tcPr>
-          <w:p>
-            <w:pPr>
+            <w:r>
               <w:rPr>
                 <w:rFonts w:asciiTheme="minorEastAsia" w:eastAsiaTheme="minorEastAsia" w:hAnsiTheme="minorEastAsia" w:hint="eastAsia"/>
                 <w:sz w:val="12"/>
                 <w:szCs w:val="16"/>
               </w:rPr>
-            </w:pPr>
+              <w:t>青海湖</w:t>
+            </w:r>
           </w:p>
         </w:tc>
         <w:tc>
@@ -168,20 +162,58 @@
                 <w:szCs w:val="16"/>
               </w:rPr>
             </w:pPr>
-          </w:p>
-        </w:tc>
-        <w:tc>
-          <w:tcPr>
-            <w:tcW w:w="1771" w:type="dxa"/>
-          </w:tcPr>
-          <w:p>
-            <w:pPr>
+            <w:r>
               <w:rPr>
                 <w:rFonts w:asciiTheme="minorEastAsia" w:eastAsiaTheme="minorEastAsia" w:hAnsiTheme="minorEastAsia" w:hint="eastAsia"/>
                 <w:sz w:val="12"/>
                 <w:szCs w:val="16"/>
               </w:rPr>
-            </w:pPr>
+              <w:t>青海</w:t>
+            </w:r>
+          </w:p>
+        </w:tc>
+        <w:tc>
+          <w:tcPr>
+            <w:tcW w:w="1771" w:type="dxa"/>
+          </w:tcPr>
+          <w:p>
+            <w:pPr>
+              <w:rPr>
+                <w:rFonts w:asciiTheme="minorEastAsia" w:eastAsiaTheme="minorEastAsia" w:hAnsiTheme="minorEastAsia"/>
+                <w:sz w:val="12"/>
+                <w:szCs w:val="16"/>
+              </w:rPr>
+            </w:pPr>
+            <w:r>
+              <w:rPr>
+                <w:rFonts w:asciiTheme="minorEastAsia" w:eastAsiaTheme="minorEastAsia" w:hAnsiTheme="minorEastAsia"/>
+                <w:sz w:val="12"/>
+                <w:szCs w:val="16"/>
+              </w:rPr>
+              <w:t>青海湖又名“库库淖尔”，即蒙语“青色的海”之意。它位于青海省东北部的青海湖盆地内，既是中国最大的内陆湖泊，也是中国最大的咸水湖。由祁连山的大通山、日月山与青海南山之间的断层陷落形成。它长105公里，宽63公里，周长360公里，面积达4583平方公里，比中国最大的淡水湖鄱阳湖，要大近459.76平方公里。最深处达38米，湖泊的集水面积约29661平方公里，湖面海拔3196米。西北有布哈河注入。湖中有5个小岛，以海心山最大。鸟岛位于湖的西部，面积0.11平方公里，是斑头雁、鱼鸥、棕头鸥、鸬鹚等10多种候鸟繁殖生息场所，数量多达100,000只以上</w:t>
+            </w:r>
+          </w:p>
+        </w:tc>
+        <w:tc>
+          <w:tcPr>
+            <w:tcW w:w="1771" w:type="dxa"/>
+          </w:tcPr>
+          <w:p>
+            <w:pPr>
+              <w:rPr>
+                <w:rFonts w:asciiTheme="minorEastAsia" w:eastAsiaTheme="minorEastAsia" w:hAnsiTheme="minorEastAsia" w:hint="eastAsia"/>
+                <w:sz w:val="12"/>
+                <w:szCs w:val="16"/>
+              </w:rPr>
+            </w:pPr>
+            <w:r>
+              <w:rPr>
+                <w:rFonts w:asciiTheme="minorEastAsia" w:eastAsiaTheme="minorEastAsia" w:hAnsiTheme="minorEastAsia" w:hint="eastAsia"/>
+                <w:sz w:val="12"/>
+                <w:szCs w:val="16"/>
+              </w:rPr>
+              <w:t>QH_QHH_0,1</w:t>
+            </w:r>
           </w:p>
         </w:tc>
         <w:tc>
@@ -196,6 +228,14 @@
                 <w:szCs w:val="16"/>
               </w:rPr>
             </w:pPr>
+            <w:r>
+              <w:rPr>
+                <w:rFonts w:asciiTheme="minorEastAsia" w:eastAsiaTheme="minorEastAsia" w:hAnsiTheme="minorEastAsia" w:hint="eastAsia"/>
+                <w:sz w:val="12"/>
+                <w:szCs w:val="16"/>
+              </w:rPr>
+              <w:t>1</w:t>
+            </w:r>
           </w:p>
         </w:tc>
       </w:tr>
@@ -212,20 +252,14 @@
                 <w:szCs w:val="16"/>
               </w:rPr>
             </w:pPr>
-          </w:p>
-        </w:tc>
-        <w:tc>
-          <w:tcPr>
-            <w:tcW w:w="1771" w:type="dxa"/>
-          </w:tcPr>
-          <w:p>
-            <w:pPr>
+            <w:r>
               <w:rPr>
                 <w:rFonts w:asciiTheme="minorEastAsia" w:eastAsiaTheme="minorEastAsia" w:hAnsiTheme="minorEastAsia" w:hint="eastAsia"/>
                 <w:sz w:val="12"/>
                 <w:szCs w:val="16"/>
               </w:rPr>
-            </w:pPr>
+              <w:t>可可西里</w:t>
+            </w:r>
           </w:p>
         </w:tc>
         <w:tc>
@@ -240,20 +274,92 @@
                 <w:szCs w:val="16"/>
               </w:rPr>
             </w:pPr>
-          </w:p>
-        </w:tc>
-        <w:tc>
-          <w:tcPr>
-            <w:tcW w:w="1771" w:type="dxa"/>
-          </w:tcPr>
-          <w:p>
-            <w:pPr>
+            <w:r>
               <w:rPr>
                 <w:rFonts w:asciiTheme="minorEastAsia" w:eastAsiaTheme="minorEastAsia" w:hAnsiTheme="minorEastAsia" w:hint="eastAsia"/>
                 <w:sz w:val="12"/>
                 <w:szCs w:val="16"/>
               </w:rPr>
-            </w:pPr>
+              <w:t>玉树</w:t>
+            </w:r>
+          </w:p>
+        </w:tc>
+        <w:tc>
+          <w:tcPr>
+            <w:tcW w:w="1771" w:type="dxa"/>
+          </w:tcPr>
+          <w:p>
+            <w:pPr>
+              <w:rPr>
+                <w:rFonts w:asciiTheme="minorEastAsia" w:eastAsiaTheme="minorEastAsia" w:hAnsiTheme="minorEastAsia"/>
+                <w:sz w:val="12"/>
+                <w:szCs w:val="16"/>
+              </w:rPr>
+            </w:pPr>
+            <w:r>
+              <w:rPr>
+                <w:rFonts w:asciiTheme="minorEastAsia" w:eastAsiaTheme="minorEastAsia" w:hAnsiTheme="minorEastAsia"/>
+                <w:sz w:val="12"/>
+                <w:szCs w:val="16"/>
+              </w:rPr>
+              <w:t>可可西里自然保护区位于青海西南部的玉树藏族自治州境内，面积4.5万平方公里。</w:t>
+            </w:r>
+          </w:p>
+          <w:p>
+            <w:pPr>
+              <w:rPr>
+                <w:rFonts w:asciiTheme="minorEastAsia" w:eastAsiaTheme="minorEastAsia" w:hAnsiTheme="minorEastAsia"/>
+                <w:sz w:val="12"/>
+                <w:szCs w:val="16"/>
+              </w:rPr>
+            </w:pPr>
+            <w:r>
+              <w:rPr>
+                <w:rFonts w:asciiTheme="minorEastAsia" w:eastAsiaTheme="minorEastAsia" w:hAnsiTheme="minorEastAsia"/>
+                <w:sz w:val="12"/>
+                <w:szCs w:val="16"/>
+              </w:rPr>
+              <w:t>气候严寒，自然条件恶劣，人类无法长期居住，是对可可西里环境的最好描述，因此被誉为“生命的禁区”。然而正因为如此，给高原野生动物创造了得天独厚的生存条件，被称为“野生动物的乐园”。</w:t>
+            </w:r>
+          </w:p>
+          <w:p>
+            <w:pPr>
+              <w:rPr>
+                <w:rFonts w:asciiTheme="minorEastAsia" w:eastAsiaTheme="minorEastAsia" w:hAnsiTheme="minorEastAsia"/>
+                <w:sz w:val="12"/>
+                <w:szCs w:val="16"/>
+              </w:rPr>
+            </w:pPr>
+            <w:r>
+              <w:rPr>
+                <w:rFonts w:asciiTheme="minorEastAsia" w:eastAsiaTheme="minorEastAsia" w:hAnsiTheme="minorEastAsia"/>
+                <w:sz w:val="12"/>
+                <w:szCs w:val="16"/>
+              </w:rPr>
+              <w:t>可可西里自然保护区是目前世界上原始生态环境保存最完美的地区之一，也是最后一块保留着原始状态的自然之地。周围没屏障，地势高峻，平均海拔高度在5000米以上。</w:t>
+            </w:r>
+          </w:p>
+        </w:tc>
+        <w:tc>
+          <w:tcPr>
+            <w:tcW w:w="1771" w:type="dxa"/>
+          </w:tcPr>
+          <w:p>
+            <w:pPr>
+              <w:rPr>
+                <w:rFonts w:asciiTheme="minorEastAsia" w:eastAsiaTheme="minorEastAsia" w:hAnsiTheme="minorEastAsia" w:hint="eastAsia"/>
+                <w:sz w:val="12"/>
+                <w:szCs w:val="16"/>
+              </w:rPr>
+            </w:pPr>
+            <w:r>
+              <w:rPr>
+                <w:rFonts w:asciiTheme="minorEastAsia" w:eastAsiaTheme="minorEastAsia" w:hAnsiTheme="minorEastAsia" w:hint="eastAsia"/>
+                <w:sz w:val="12"/>
+                <w:szCs w:val="16"/>
+              </w:rPr>
+              <w:t>QH_KKXL_0,1</w:t>
+            </w:r>
           </w:p>
         </w:tc>
         <w:tc>
@@ -268,6 +374,16 @@
                 <w:szCs w:val="16"/>
               </w:rPr>
             </w:pPr>
+            <w:r>
+              <w:rPr>
+                <w:rFonts w:asciiTheme="minorEastAsia" w:eastAsiaTheme="minorEastAsia" w:hAnsiTheme="minorEastAsia" w:hint="eastAsia"/>
+                <w:sz w:val="12"/>
+                <w:szCs w:val="16"/>
+              </w:rPr>
+              <w:t>2</w:t>
+            </w:r>
+            <w:bookmarkStart w:id="0" w:name="_GoBack"/>
+            <w:bookmarkEnd w:id="0"/>
           </w:p>
         </w:tc>
       </w:tr>
@@ -279,51 +395,49 @@
           <w:p>
             <w:pPr>
               <w:rPr>
-                <w:rFonts w:asciiTheme="minorEastAsia" w:eastAsiaTheme="minorEastAsia" w:hAnsiTheme="minorEastAsia" w:hint="eastAsia"/>
-                <w:sz w:val="12"/>
-                <w:szCs w:val="16"/>
-              </w:rPr>
-            </w:pPr>
-            <w:bookmarkStart w:id="0" w:name="_GoBack"/>
-            <w:bookmarkEnd w:id="0"/>
-          </w:p>
-        </w:tc>
-        <w:tc>
-          <w:tcPr>
-            <w:tcW w:w="1771" w:type="dxa"/>
-          </w:tcPr>
-          <w:p>
-            <w:pPr>
-              <w:rPr>
-                <w:rFonts w:asciiTheme="minorEastAsia" w:eastAsiaTheme="minorEastAsia" w:hAnsiTheme="minorEastAsia" w:hint="eastAsia"/>
-                <w:sz w:val="12"/>
-                <w:szCs w:val="16"/>
-              </w:rPr>
-            </w:pPr>
-          </w:p>
-        </w:tc>
-        <w:tc>
-          <w:tcPr>
-            <w:tcW w:w="1771" w:type="dxa"/>
-          </w:tcPr>
-          <w:p>
-            <w:pPr>
-              <w:rPr>
-                <w:rFonts w:asciiTheme="minorEastAsia" w:eastAsiaTheme="minorEastAsia" w:hAnsiTheme="minorEastAsia" w:hint="eastAsia"/>
-                <w:sz w:val="12"/>
-                <w:szCs w:val="16"/>
-              </w:rPr>
-            </w:pPr>
-          </w:p>
-        </w:tc>
-        <w:tc>
-          <w:tcPr>
-            <w:tcW w:w="1771" w:type="dxa"/>
-          </w:tcPr>
-          <w:p>
-            <w:pPr>
-              <w:rPr>
-                <w:rFonts w:asciiTheme="minorEastAsia" w:eastAsiaTheme="minorEastAsia" w:hAnsiTheme="minorEastAsia" w:hint="eastAsia"/>
+                <w:rFonts w:asciiTheme="minorEastAsia" w:eastAsiaTheme="minorEastAsia" w:hAnsiTheme="minorEastAsia"/>
+                <w:sz w:val="12"/>
+                <w:szCs w:val="16"/>
+              </w:rPr>
+            </w:pPr>
+          </w:p>
+        </w:tc>
+        <w:tc>
+          <w:tcPr>
+            <w:tcW w:w="1771" w:type="dxa"/>
+          </w:tcPr>
+          <w:p>
+            <w:pPr>
+              <w:rPr>
+                <w:rFonts w:asciiTheme="minorEastAsia" w:eastAsiaTheme="minorEastAsia" w:hAnsiTheme="minorEastAsia"/>
+                <w:sz w:val="12"/>
+                <w:szCs w:val="16"/>
+              </w:rPr>
+            </w:pPr>
+          </w:p>
+        </w:tc>
+        <w:tc>
+          <w:tcPr>
+            <w:tcW w:w="1771" w:type="dxa"/>
+          </w:tcPr>
+          <w:p>
+            <w:pPr>
+              <w:rPr>
+                <w:rFonts w:asciiTheme="minorEastAsia" w:eastAsiaTheme="minorEastAsia" w:hAnsiTheme="minorEastAsia"/>
+                <w:sz w:val="12"/>
+                <w:szCs w:val="16"/>
+              </w:rPr>
+            </w:pPr>
+          </w:p>
+        </w:tc>
+        <w:tc>
+          <w:tcPr>
+            <w:tcW w:w="1771" w:type="dxa"/>
+          </w:tcPr>
+          <w:p>
+            <w:pPr>
+              <w:rPr>
+                <w:rFonts w:asciiTheme="minorEastAsia" w:eastAsiaTheme="minorEastAsia" w:hAnsiTheme="minorEastAsia"/>
                 <w:sz w:val="12"/>
                 <w:szCs w:val="16"/>
               </w:rPr>
@@ -337,7 +451,7 @@
           <w:p>
             <w:pPr>
               <w:rPr>
-                <w:rFonts w:asciiTheme="minorEastAsia" w:eastAsiaTheme="minorEastAsia" w:hAnsiTheme="minorEastAsia" w:hint="eastAsia"/>
+                <w:rFonts w:asciiTheme="minorEastAsia" w:eastAsiaTheme="minorEastAsia" w:hAnsiTheme="minorEastAsia"/>
                 <w:sz w:val="12"/>
                 <w:szCs w:val="16"/>
               </w:rPr>
@@ -353,49 +467,49 @@
           <w:p>
             <w:pPr>
               <w:rPr>
-                <w:rFonts w:asciiTheme="minorEastAsia" w:eastAsiaTheme="minorEastAsia" w:hAnsiTheme="minorEastAsia" w:hint="eastAsia"/>
-                <w:sz w:val="12"/>
-                <w:szCs w:val="16"/>
-              </w:rPr>
-            </w:pPr>
-          </w:p>
-        </w:tc>
-        <w:tc>
-          <w:tcPr>
-            <w:tcW w:w="1771" w:type="dxa"/>
-          </w:tcPr>
-          <w:p>
-            <w:pPr>
-              <w:rPr>
-                <w:rFonts w:asciiTheme="minorEastAsia" w:eastAsiaTheme="minorEastAsia" w:hAnsiTheme="minorEastAsia" w:hint="eastAsia"/>
-                <w:sz w:val="12"/>
-                <w:szCs w:val="16"/>
-              </w:rPr>
-            </w:pPr>
-          </w:p>
-        </w:tc>
-        <w:tc>
-          <w:tcPr>
-            <w:tcW w:w="1771" w:type="dxa"/>
-          </w:tcPr>
-          <w:p>
-            <w:pPr>
-              <w:rPr>
-                <w:rFonts w:asciiTheme="minorEastAsia" w:eastAsiaTheme="minorEastAsia" w:hAnsiTheme="minorEastAsia" w:hint="eastAsia"/>
-                <w:sz w:val="12"/>
-                <w:szCs w:val="16"/>
-              </w:rPr>
-            </w:pPr>
-          </w:p>
-        </w:tc>
-        <w:tc>
-          <w:tcPr>
-            <w:tcW w:w="1771" w:type="dxa"/>
-          </w:tcPr>
-          <w:p>
-            <w:pPr>
-              <w:rPr>
-                <w:rFonts w:asciiTheme="minorEastAsia" w:eastAsiaTheme="minorEastAsia" w:hAnsiTheme="minorEastAsia" w:hint="eastAsia"/>
+                <w:rFonts w:asciiTheme="minorEastAsia" w:eastAsiaTheme="minorEastAsia" w:hAnsiTheme="minorEastAsia"/>
+                <w:sz w:val="12"/>
+                <w:szCs w:val="16"/>
+              </w:rPr>
+            </w:pPr>
+          </w:p>
+        </w:tc>
+        <w:tc>
+          <w:tcPr>
+            <w:tcW w:w="1771" w:type="dxa"/>
+          </w:tcPr>
+          <w:p>
+            <w:pPr>
+              <w:rPr>
+                <w:rFonts w:asciiTheme="minorEastAsia" w:eastAsiaTheme="minorEastAsia" w:hAnsiTheme="minorEastAsia"/>
+                <w:sz w:val="12"/>
+                <w:szCs w:val="16"/>
+              </w:rPr>
+            </w:pPr>
+          </w:p>
+        </w:tc>
+        <w:tc>
+          <w:tcPr>
+            <w:tcW w:w="1771" w:type="dxa"/>
+          </w:tcPr>
+          <w:p>
+            <w:pPr>
+              <w:rPr>
+                <w:rFonts w:asciiTheme="minorEastAsia" w:eastAsiaTheme="minorEastAsia" w:hAnsiTheme="minorEastAsia"/>
+                <w:sz w:val="12"/>
+                <w:szCs w:val="16"/>
+              </w:rPr>
+            </w:pPr>
+          </w:p>
+        </w:tc>
+        <w:tc>
+          <w:tcPr>
+            <w:tcW w:w="1771" w:type="dxa"/>
+          </w:tcPr>
+          <w:p>
+            <w:pPr>
+              <w:rPr>
+                <w:rFonts w:asciiTheme="minorEastAsia" w:eastAsiaTheme="minorEastAsia" w:hAnsiTheme="minorEastAsia"/>
                 <w:sz w:val="12"/>
                 <w:szCs w:val="16"/>
               </w:rPr>
@@ -409,7 +523,7 @@
           <w:p>
             <w:pPr>
               <w:rPr>
-                <w:rFonts w:asciiTheme="minorEastAsia" w:eastAsiaTheme="minorEastAsia" w:hAnsiTheme="minorEastAsia" w:hint="eastAsia"/>
+                <w:rFonts w:asciiTheme="minorEastAsia" w:eastAsiaTheme="minorEastAsia" w:hAnsiTheme="minorEastAsia"/>
                 <w:sz w:val="12"/>
                 <w:szCs w:val="16"/>
               </w:rPr>
@@ -425,49 +539,49 @@
           <w:p>
             <w:pPr>
               <w:rPr>
-                <w:rFonts w:asciiTheme="minorEastAsia" w:eastAsiaTheme="minorEastAsia" w:hAnsiTheme="minorEastAsia" w:hint="eastAsia"/>
-                <w:sz w:val="12"/>
-                <w:szCs w:val="16"/>
-              </w:rPr>
-            </w:pPr>
-          </w:p>
-        </w:tc>
-        <w:tc>
-          <w:tcPr>
-            <w:tcW w:w="1771" w:type="dxa"/>
-          </w:tcPr>
-          <w:p>
-            <w:pPr>
-              <w:rPr>
-                <w:rFonts w:asciiTheme="minorEastAsia" w:eastAsiaTheme="minorEastAsia" w:hAnsiTheme="minorEastAsia" w:hint="eastAsia"/>
-                <w:sz w:val="12"/>
-                <w:szCs w:val="16"/>
-              </w:rPr>
-            </w:pPr>
-          </w:p>
-        </w:tc>
-        <w:tc>
-          <w:tcPr>
-            <w:tcW w:w="1771" w:type="dxa"/>
-          </w:tcPr>
-          <w:p>
-            <w:pPr>
-              <w:rPr>
-                <w:rFonts w:asciiTheme="minorEastAsia" w:eastAsiaTheme="minorEastAsia" w:hAnsiTheme="minorEastAsia" w:hint="eastAsia"/>
-                <w:sz w:val="12"/>
-                <w:szCs w:val="16"/>
-              </w:rPr>
-            </w:pPr>
-          </w:p>
-        </w:tc>
-        <w:tc>
-          <w:tcPr>
-            <w:tcW w:w="1771" w:type="dxa"/>
-          </w:tcPr>
-          <w:p>
-            <w:pPr>
-              <w:rPr>
-                <w:rFonts w:asciiTheme="minorEastAsia" w:eastAsiaTheme="minorEastAsia" w:hAnsiTheme="minorEastAsia" w:hint="eastAsia"/>
+                <w:rFonts w:asciiTheme="minorEastAsia" w:eastAsiaTheme="minorEastAsia" w:hAnsiTheme="minorEastAsia"/>
+                <w:sz w:val="12"/>
+                <w:szCs w:val="16"/>
+              </w:rPr>
+            </w:pPr>
+          </w:p>
+        </w:tc>
+        <w:tc>
+          <w:tcPr>
+            <w:tcW w:w="1771" w:type="dxa"/>
+          </w:tcPr>
+          <w:p>
+            <w:pPr>
+              <w:rPr>
+                <w:rFonts w:asciiTheme="minorEastAsia" w:eastAsiaTheme="minorEastAsia" w:hAnsiTheme="minorEastAsia"/>
+                <w:sz w:val="12"/>
+                <w:szCs w:val="16"/>
+              </w:rPr>
+            </w:pPr>
+          </w:p>
+        </w:tc>
+        <w:tc>
+          <w:tcPr>
+            <w:tcW w:w="1771" w:type="dxa"/>
+          </w:tcPr>
+          <w:p>
+            <w:pPr>
+              <w:rPr>
+                <w:rFonts w:asciiTheme="minorEastAsia" w:eastAsiaTheme="minorEastAsia" w:hAnsiTheme="minorEastAsia"/>
+                <w:sz w:val="12"/>
+                <w:szCs w:val="16"/>
+              </w:rPr>
+            </w:pPr>
+          </w:p>
+        </w:tc>
+        <w:tc>
+          <w:tcPr>
+            <w:tcW w:w="1771" w:type="dxa"/>
+          </w:tcPr>
+          <w:p>
+            <w:pPr>
+              <w:rPr>
+                <w:rFonts w:asciiTheme="minorEastAsia" w:eastAsiaTheme="minorEastAsia" w:hAnsiTheme="minorEastAsia"/>
                 <w:sz w:val="12"/>
                 <w:szCs w:val="16"/>
               </w:rPr>
@@ -481,7 +595,7 @@
           <w:p>
             <w:pPr>
               <w:rPr>
-                <w:rFonts w:asciiTheme="minorEastAsia" w:eastAsiaTheme="minorEastAsia" w:hAnsiTheme="minorEastAsia" w:hint="eastAsia"/>
+                <w:rFonts w:asciiTheme="minorEastAsia" w:eastAsiaTheme="minorEastAsia" w:hAnsiTheme="minorEastAsia"/>
                 <w:sz w:val="12"/>
                 <w:szCs w:val="16"/>
               </w:rPr>
@@ -497,49 +611,49 @@
           <w:p>
             <w:pPr>
               <w:rPr>
-                <w:rFonts w:asciiTheme="minorEastAsia" w:eastAsiaTheme="minorEastAsia" w:hAnsiTheme="minorEastAsia" w:hint="eastAsia"/>
-                <w:sz w:val="12"/>
-                <w:szCs w:val="16"/>
-              </w:rPr>
-            </w:pPr>
-          </w:p>
-        </w:tc>
-        <w:tc>
-          <w:tcPr>
-            <w:tcW w:w="1771" w:type="dxa"/>
-          </w:tcPr>
-          <w:p>
-            <w:pPr>
-              <w:rPr>
-                <w:rFonts w:asciiTheme="minorEastAsia" w:eastAsiaTheme="minorEastAsia" w:hAnsiTheme="minorEastAsia" w:hint="eastAsia"/>
-                <w:sz w:val="12"/>
-                <w:szCs w:val="16"/>
-              </w:rPr>
-            </w:pPr>
-          </w:p>
-        </w:tc>
-        <w:tc>
-          <w:tcPr>
-            <w:tcW w:w="1771" w:type="dxa"/>
-          </w:tcPr>
-          <w:p>
-            <w:pPr>
-              <w:rPr>
-                <w:rFonts w:asciiTheme="minorEastAsia" w:eastAsiaTheme="minorEastAsia" w:hAnsiTheme="minorEastAsia" w:hint="eastAsia"/>
-                <w:sz w:val="12"/>
-                <w:szCs w:val="16"/>
-              </w:rPr>
-            </w:pPr>
-          </w:p>
-        </w:tc>
-        <w:tc>
-          <w:tcPr>
-            <w:tcW w:w="1771" w:type="dxa"/>
-          </w:tcPr>
-          <w:p>
-            <w:pPr>
-              <w:rPr>
-                <w:rFonts w:asciiTheme="minorEastAsia" w:eastAsiaTheme="minorEastAsia" w:hAnsiTheme="minorEastAsia" w:hint="eastAsia"/>
+                <w:rFonts w:asciiTheme="minorEastAsia" w:eastAsiaTheme="minorEastAsia" w:hAnsiTheme="minorEastAsia"/>
+                <w:sz w:val="12"/>
+                <w:szCs w:val="16"/>
+              </w:rPr>
+            </w:pPr>
+          </w:p>
+        </w:tc>
+        <w:tc>
+          <w:tcPr>
+            <w:tcW w:w="1771" w:type="dxa"/>
+          </w:tcPr>
+          <w:p>
+            <w:pPr>
+              <w:rPr>
+                <w:rFonts w:asciiTheme="minorEastAsia" w:eastAsiaTheme="minorEastAsia" w:hAnsiTheme="minorEastAsia"/>
+                <w:sz w:val="12"/>
+                <w:szCs w:val="16"/>
+              </w:rPr>
+            </w:pPr>
+          </w:p>
+        </w:tc>
+        <w:tc>
+          <w:tcPr>
+            <w:tcW w:w="1771" w:type="dxa"/>
+          </w:tcPr>
+          <w:p>
+            <w:pPr>
+              <w:rPr>
+                <w:rFonts w:asciiTheme="minorEastAsia" w:eastAsiaTheme="minorEastAsia" w:hAnsiTheme="minorEastAsia"/>
+                <w:sz w:val="12"/>
+                <w:szCs w:val="16"/>
+              </w:rPr>
+            </w:pPr>
+          </w:p>
+        </w:tc>
+        <w:tc>
+          <w:tcPr>
+            <w:tcW w:w="1771" w:type="dxa"/>
+          </w:tcPr>
+          <w:p>
+            <w:pPr>
+              <w:rPr>
+                <w:rFonts w:asciiTheme="minorEastAsia" w:eastAsiaTheme="minorEastAsia" w:hAnsiTheme="minorEastAsia"/>
                 <w:sz w:val="12"/>
                 <w:szCs w:val="16"/>
               </w:rPr>
@@ -553,7 +667,7 @@
           <w:p>
             <w:pPr>
               <w:rPr>
-                <w:rFonts w:asciiTheme="minorEastAsia" w:eastAsiaTheme="minorEastAsia" w:hAnsiTheme="minorEastAsia" w:hint="eastAsia"/>
+                <w:rFonts w:asciiTheme="minorEastAsia" w:eastAsiaTheme="minorEastAsia" w:hAnsiTheme="minorEastAsia"/>
                 <w:sz w:val="12"/>
                 <w:szCs w:val="16"/>
               </w:rPr>
@@ -569,49 +683,49 @@
           <w:p>
             <w:pPr>
               <w:rPr>
-                <w:rFonts w:asciiTheme="minorEastAsia" w:eastAsiaTheme="minorEastAsia" w:hAnsiTheme="minorEastAsia" w:hint="eastAsia"/>
-                <w:sz w:val="12"/>
-                <w:szCs w:val="16"/>
-              </w:rPr>
-            </w:pPr>
-          </w:p>
-        </w:tc>
-        <w:tc>
-          <w:tcPr>
-            <w:tcW w:w="1771" w:type="dxa"/>
-          </w:tcPr>
-          <w:p>
-            <w:pPr>
-              <w:rPr>
-                <w:rFonts w:asciiTheme="minorEastAsia" w:eastAsiaTheme="minorEastAsia" w:hAnsiTheme="minorEastAsia" w:hint="eastAsia"/>
-                <w:sz w:val="12"/>
-                <w:szCs w:val="16"/>
-              </w:rPr>
-            </w:pPr>
-          </w:p>
-        </w:tc>
-        <w:tc>
-          <w:tcPr>
-            <w:tcW w:w="1771" w:type="dxa"/>
-          </w:tcPr>
-          <w:p>
-            <w:pPr>
-              <w:rPr>
-                <w:rFonts w:asciiTheme="minorEastAsia" w:eastAsiaTheme="minorEastAsia" w:hAnsiTheme="minorEastAsia" w:hint="eastAsia"/>
-                <w:sz w:val="12"/>
-                <w:szCs w:val="16"/>
-              </w:rPr>
-            </w:pPr>
-          </w:p>
-        </w:tc>
-        <w:tc>
-          <w:tcPr>
-            <w:tcW w:w="1771" w:type="dxa"/>
-          </w:tcPr>
-          <w:p>
-            <w:pPr>
-              <w:rPr>
-                <w:rFonts w:asciiTheme="minorEastAsia" w:eastAsiaTheme="minorEastAsia" w:hAnsiTheme="minorEastAsia" w:hint="eastAsia"/>
+                <w:rFonts w:asciiTheme="minorEastAsia" w:eastAsiaTheme="minorEastAsia" w:hAnsiTheme="minorEastAsia"/>
+                <w:sz w:val="12"/>
+                <w:szCs w:val="16"/>
+              </w:rPr>
+            </w:pPr>
+          </w:p>
+        </w:tc>
+        <w:tc>
+          <w:tcPr>
+            <w:tcW w:w="1771" w:type="dxa"/>
+          </w:tcPr>
+          <w:p>
+            <w:pPr>
+              <w:rPr>
+                <w:rFonts w:asciiTheme="minorEastAsia" w:eastAsiaTheme="minorEastAsia" w:hAnsiTheme="minorEastAsia"/>
+                <w:sz w:val="12"/>
+                <w:szCs w:val="16"/>
+              </w:rPr>
+            </w:pPr>
+          </w:p>
+        </w:tc>
+        <w:tc>
+          <w:tcPr>
+            <w:tcW w:w="1771" w:type="dxa"/>
+          </w:tcPr>
+          <w:p>
+            <w:pPr>
+              <w:rPr>
+                <w:rFonts w:asciiTheme="minorEastAsia" w:eastAsiaTheme="minorEastAsia" w:hAnsiTheme="minorEastAsia"/>
+                <w:sz w:val="12"/>
+                <w:szCs w:val="16"/>
+              </w:rPr>
+            </w:pPr>
+          </w:p>
+        </w:tc>
+        <w:tc>
+          <w:tcPr>
+            <w:tcW w:w="1771" w:type="dxa"/>
+          </w:tcPr>
+          <w:p>
+            <w:pPr>
+              <w:rPr>
+                <w:rFonts w:asciiTheme="minorEastAsia" w:eastAsiaTheme="minorEastAsia" w:hAnsiTheme="minorEastAsia"/>
                 <w:sz w:val="12"/>
                 <w:szCs w:val="16"/>
               </w:rPr>
@@ -625,7 +739,7 @@
           <w:p>
             <w:pPr>
               <w:rPr>
-                <w:rFonts w:asciiTheme="minorEastAsia" w:eastAsiaTheme="minorEastAsia" w:hAnsiTheme="minorEastAsia" w:hint="eastAsia"/>
+                <w:rFonts w:asciiTheme="minorEastAsia" w:eastAsiaTheme="minorEastAsia" w:hAnsiTheme="minorEastAsia"/>
                 <w:sz w:val="12"/>
                 <w:szCs w:val="16"/>
               </w:rPr>
@@ -641,49 +755,49 @@
           <w:p>
             <w:pPr>
               <w:rPr>
-                <w:rFonts w:asciiTheme="minorEastAsia" w:eastAsiaTheme="minorEastAsia" w:hAnsiTheme="minorEastAsia" w:hint="eastAsia"/>
-                <w:sz w:val="12"/>
-                <w:szCs w:val="16"/>
-              </w:rPr>
-            </w:pPr>
-          </w:p>
-        </w:tc>
-        <w:tc>
-          <w:tcPr>
-            <w:tcW w:w="1771" w:type="dxa"/>
-          </w:tcPr>
-          <w:p>
-            <w:pPr>
-              <w:rPr>
-                <w:rFonts w:asciiTheme="minorEastAsia" w:eastAsiaTheme="minorEastAsia" w:hAnsiTheme="minorEastAsia" w:hint="eastAsia"/>
-                <w:sz w:val="12"/>
-                <w:szCs w:val="16"/>
-              </w:rPr>
-            </w:pPr>
-          </w:p>
-        </w:tc>
-        <w:tc>
-          <w:tcPr>
-            <w:tcW w:w="1771" w:type="dxa"/>
-          </w:tcPr>
-          <w:p>
-            <w:pPr>
-              <w:rPr>
-                <w:rFonts w:asciiTheme="minorEastAsia" w:eastAsiaTheme="minorEastAsia" w:hAnsiTheme="minorEastAsia" w:hint="eastAsia"/>
-                <w:sz w:val="12"/>
-                <w:szCs w:val="16"/>
-              </w:rPr>
-            </w:pPr>
-          </w:p>
-        </w:tc>
-        <w:tc>
-          <w:tcPr>
-            <w:tcW w:w="1771" w:type="dxa"/>
-          </w:tcPr>
-          <w:p>
-            <w:pPr>
-              <w:rPr>
-                <w:rFonts w:asciiTheme="minorEastAsia" w:eastAsiaTheme="minorEastAsia" w:hAnsiTheme="minorEastAsia" w:hint="eastAsia"/>
+                <w:rFonts w:asciiTheme="minorEastAsia" w:eastAsiaTheme="minorEastAsia" w:hAnsiTheme="minorEastAsia"/>
+                <w:sz w:val="12"/>
+                <w:szCs w:val="16"/>
+              </w:rPr>
+            </w:pPr>
+          </w:p>
+        </w:tc>
+        <w:tc>
+          <w:tcPr>
+            <w:tcW w:w="1771" w:type="dxa"/>
+          </w:tcPr>
+          <w:p>
+            <w:pPr>
+              <w:rPr>
+                <w:rFonts w:asciiTheme="minorEastAsia" w:eastAsiaTheme="minorEastAsia" w:hAnsiTheme="minorEastAsia"/>
+                <w:sz w:val="12"/>
+                <w:szCs w:val="16"/>
+              </w:rPr>
+            </w:pPr>
+          </w:p>
+        </w:tc>
+        <w:tc>
+          <w:tcPr>
+            <w:tcW w:w="1771" w:type="dxa"/>
+          </w:tcPr>
+          <w:p>
+            <w:pPr>
+              <w:rPr>
+                <w:rFonts w:asciiTheme="minorEastAsia" w:eastAsiaTheme="minorEastAsia" w:hAnsiTheme="minorEastAsia"/>
+                <w:sz w:val="12"/>
+                <w:szCs w:val="16"/>
+              </w:rPr>
+            </w:pPr>
+          </w:p>
+        </w:tc>
+        <w:tc>
+          <w:tcPr>
+            <w:tcW w:w="1771" w:type="dxa"/>
+          </w:tcPr>
+          <w:p>
+            <w:pPr>
+              <w:rPr>
+                <w:rFonts w:asciiTheme="minorEastAsia" w:eastAsiaTheme="minorEastAsia" w:hAnsiTheme="minorEastAsia"/>
                 <w:sz w:val="12"/>
                 <w:szCs w:val="16"/>
               </w:rPr>
@@ -697,7 +811,7 @@
           <w:p>
             <w:pPr>
               <w:rPr>
-                <w:rFonts w:asciiTheme="minorEastAsia" w:eastAsiaTheme="minorEastAsia" w:hAnsiTheme="minorEastAsia" w:hint="eastAsia"/>
+                <w:rFonts w:asciiTheme="minorEastAsia" w:eastAsiaTheme="minorEastAsia" w:hAnsiTheme="minorEastAsia"/>
                 <w:sz w:val="12"/>
                 <w:szCs w:val="16"/>
               </w:rPr>
@@ -713,49 +827,49 @@
           <w:p>
             <w:pPr>
               <w:rPr>
-                <w:rFonts w:asciiTheme="minorEastAsia" w:eastAsiaTheme="minorEastAsia" w:hAnsiTheme="minorEastAsia" w:hint="eastAsia"/>
-                <w:sz w:val="12"/>
-                <w:szCs w:val="16"/>
-              </w:rPr>
-            </w:pPr>
-          </w:p>
-        </w:tc>
-        <w:tc>
-          <w:tcPr>
-            <w:tcW w:w="1771" w:type="dxa"/>
-          </w:tcPr>
-          <w:p>
-            <w:pPr>
-              <w:rPr>
-                <w:rFonts w:asciiTheme="minorEastAsia" w:eastAsiaTheme="minorEastAsia" w:hAnsiTheme="minorEastAsia" w:hint="eastAsia"/>
-                <w:sz w:val="12"/>
-                <w:szCs w:val="16"/>
-              </w:rPr>
-            </w:pPr>
-          </w:p>
-        </w:tc>
-        <w:tc>
-          <w:tcPr>
-            <w:tcW w:w="1771" w:type="dxa"/>
-          </w:tcPr>
-          <w:p>
-            <w:pPr>
-              <w:rPr>
-                <w:rFonts w:asciiTheme="minorEastAsia" w:eastAsiaTheme="minorEastAsia" w:hAnsiTheme="minorEastAsia" w:hint="eastAsia"/>
-                <w:sz w:val="12"/>
-                <w:szCs w:val="16"/>
-              </w:rPr>
-            </w:pPr>
-          </w:p>
-        </w:tc>
-        <w:tc>
-          <w:tcPr>
-            <w:tcW w:w="1771" w:type="dxa"/>
-          </w:tcPr>
-          <w:p>
-            <w:pPr>
-              <w:rPr>
-                <w:rFonts w:asciiTheme="minorEastAsia" w:eastAsiaTheme="minorEastAsia" w:hAnsiTheme="minorEastAsia" w:hint="eastAsia"/>
+                <w:rFonts w:asciiTheme="minorEastAsia" w:eastAsiaTheme="minorEastAsia" w:hAnsiTheme="minorEastAsia"/>
+                <w:sz w:val="12"/>
+                <w:szCs w:val="16"/>
+              </w:rPr>
+            </w:pPr>
+          </w:p>
+        </w:tc>
+        <w:tc>
+          <w:tcPr>
+            <w:tcW w:w="1771" w:type="dxa"/>
+          </w:tcPr>
+          <w:p>
+            <w:pPr>
+              <w:rPr>
+                <w:rFonts w:asciiTheme="minorEastAsia" w:eastAsiaTheme="minorEastAsia" w:hAnsiTheme="minorEastAsia"/>
+                <w:sz w:val="12"/>
+                <w:szCs w:val="16"/>
+              </w:rPr>
+            </w:pPr>
+          </w:p>
+        </w:tc>
+        <w:tc>
+          <w:tcPr>
+            <w:tcW w:w="1771" w:type="dxa"/>
+          </w:tcPr>
+          <w:p>
+            <w:pPr>
+              <w:rPr>
+                <w:rFonts w:asciiTheme="minorEastAsia" w:eastAsiaTheme="minorEastAsia" w:hAnsiTheme="minorEastAsia"/>
+                <w:sz w:val="12"/>
+                <w:szCs w:val="16"/>
+              </w:rPr>
+            </w:pPr>
+          </w:p>
+        </w:tc>
+        <w:tc>
+          <w:tcPr>
+            <w:tcW w:w="1771" w:type="dxa"/>
+          </w:tcPr>
+          <w:p>
+            <w:pPr>
+              <w:rPr>
+                <w:rFonts w:asciiTheme="minorEastAsia" w:eastAsiaTheme="minorEastAsia" w:hAnsiTheme="minorEastAsia"/>
                 <w:sz w:val="12"/>
                 <w:szCs w:val="16"/>
               </w:rPr>
@@ -769,7 +883,7 @@
           <w:p>
             <w:pPr>
               <w:rPr>
-                <w:rFonts w:asciiTheme="minorEastAsia" w:eastAsiaTheme="minorEastAsia" w:hAnsiTheme="minorEastAsia" w:hint="eastAsia"/>
+                <w:rFonts w:asciiTheme="minorEastAsia" w:eastAsiaTheme="minorEastAsia" w:hAnsiTheme="minorEastAsia"/>
                 <w:sz w:val="12"/>
                 <w:szCs w:val="16"/>
               </w:rPr>
@@ -785,49 +899,49 @@
           <w:p>
             <w:pPr>
               <w:rPr>
-                <w:rFonts w:asciiTheme="minorEastAsia" w:eastAsiaTheme="minorEastAsia" w:hAnsiTheme="minorEastAsia" w:hint="eastAsia"/>
-                <w:sz w:val="12"/>
-                <w:szCs w:val="16"/>
-              </w:rPr>
-            </w:pPr>
-          </w:p>
-        </w:tc>
-        <w:tc>
-          <w:tcPr>
-            <w:tcW w:w="1771" w:type="dxa"/>
-          </w:tcPr>
-          <w:p>
-            <w:pPr>
-              <w:rPr>
-                <w:rFonts w:asciiTheme="minorEastAsia" w:eastAsiaTheme="minorEastAsia" w:hAnsiTheme="minorEastAsia" w:hint="eastAsia"/>
-                <w:sz w:val="12"/>
-                <w:szCs w:val="16"/>
-              </w:rPr>
-            </w:pPr>
-          </w:p>
-        </w:tc>
-        <w:tc>
-          <w:tcPr>
-            <w:tcW w:w="1771" w:type="dxa"/>
-          </w:tcPr>
-          <w:p>
-            <w:pPr>
-              <w:rPr>
-                <w:rFonts w:asciiTheme="minorEastAsia" w:eastAsiaTheme="minorEastAsia" w:hAnsiTheme="minorEastAsia" w:hint="eastAsia"/>
-                <w:sz w:val="12"/>
-                <w:szCs w:val="16"/>
-              </w:rPr>
-            </w:pPr>
-          </w:p>
-        </w:tc>
-        <w:tc>
-          <w:tcPr>
-            <w:tcW w:w="1771" w:type="dxa"/>
-          </w:tcPr>
-          <w:p>
-            <w:pPr>
-              <w:rPr>
-                <w:rFonts w:asciiTheme="minorEastAsia" w:eastAsiaTheme="minorEastAsia" w:hAnsiTheme="minorEastAsia" w:hint="eastAsia"/>
+                <w:rFonts w:asciiTheme="minorEastAsia" w:eastAsiaTheme="minorEastAsia" w:hAnsiTheme="minorEastAsia"/>
+                <w:sz w:val="12"/>
+                <w:szCs w:val="16"/>
+              </w:rPr>
+            </w:pPr>
+          </w:p>
+        </w:tc>
+        <w:tc>
+          <w:tcPr>
+            <w:tcW w:w="1771" w:type="dxa"/>
+          </w:tcPr>
+          <w:p>
+            <w:pPr>
+              <w:rPr>
+                <w:rFonts w:asciiTheme="minorEastAsia" w:eastAsiaTheme="minorEastAsia" w:hAnsiTheme="minorEastAsia"/>
+                <w:sz w:val="12"/>
+                <w:szCs w:val="16"/>
+              </w:rPr>
+            </w:pPr>
+          </w:p>
+        </w:tc>
+        <w:tc>
+          <w:tcPr>
+            <w:tcW w:w="1771" w:type="dxa"/>
+          </w:tcPr>
+          <w:p>
+            <w:pPr>
+              <w:rPr>
+                <w:rFonts w:asciiTheme="minorEastAsia" w:eastAsiaTheme="minorEastAsia" w:hAnsiTheme="minorEastAsia"/>
+                <w:sz w:val="12"/>
+                <w:szCs w:val="16"/>
+              </w:rPr>
+            </w:pPr>
+          </w:p>
+        </w:tc>
+        <w:tc>
+          <w:tcPr>
+            <w:tcW w:w="1771" w:type="dxa"/>
+          </w:tcPr>
+          <w:p>
+            <w:pPr>
+              <w:rPr>
+                <w:rFonts w:asciiTheme="minorEastAsia" w:eastAsiaTheme="minorEastAsia" w:hAnsiTheme="minorEastAsia"/>
                 <w:sz w:val="12"/>
                 <w:szCs w:val="16"/>
               </w:rPr>
@@ -841,7 +955,7 @@
           <w:p>
             <w:pPr>
               <w:rPr>
-                <w:rFonts w:asciiTheme="minorEastAsia" w:eastAsiaTheme="minorEastAsia" w:hAnsiTheme="minorEastAsia" w:hint="eastAsia"/>
+                <w:rFonts w:asciiTheme="minorEastAsia" w:eastAsiaTheme="minorEastAsia" w:hAnsiTheme="minorEastAsia"/>
                 <w:sz w:val="12"/>
                 <w:szCs w:val="16"/>
               </w:rPr>
@@ -857,49 +971,49 @@
           <w:p>
             <w:pPr>
               <w:rPr>
-                <w:rFonts w:asciiTheme="minorEastAsia" w:eastAsiaTheme="minorEastAsia" w:hAnsiTheme="minorEastAsia" w:hint="eastAsia"/>
-                <w:sz w:val="12"/>
-                <w:szCs w:val="16"/>
-              </w:rPr>
-            </w:pPr>
-          </w:p>
-        </w:tc>
-        <w:tc>
-          <w:tcPr>
-            <w:tcW w:w="1771" w:type="dxa"/>
-          </w:tcPr>
-          <w:p>
-            <w:pPr>
-              <w:rPr>
-                <w:rFonts w:asciiTheme="minorEastAsia" w:eastAsiaTheme="minorEastAsia" w:hAnsiTheme="minorEastAsia" w:hint="eastAsia"/>
-                <w:sz w:val="12"/>
-                <w:szCs w:val="16"/>
-              </w:rPr>
-            </w:pPr>
-          </w:p>
-        </w:tc>
-        <w:tc>
-          <w:tcPr>
-            <w:tcW w:w="1771" w:type="dxa"/>
-          </w:tcPr>
-          <w:p>
-            <w:pPr>
-              <w:rPr>
-                <w:rFonts w:asciiTheme="minorEastAsia" w:eastAsiaTheme="minorEastAsia" w:hAnsiTheme="minorEastAsia" w:hint="eastAsia"/>
-                <w:sz w:val="12"/>
-                <w:szCs w:val="16"/>
-              </w:rPr>
-            </w:pPr>
-          </w:p>
-        </w:tc>
-        <w:tc>
-          <w:tcPr>
-            <w:tcW w:w="1771" w:type="dxa"/>
-          </w:tcPr>
-          <w:p>
-            <w:pPr>
-              <w:rPr>
-                <w:rFonts w:asciiTheme="minorEastAsia" w:eastAsiaTheme="minorEastAsia" w:hAnsiTheme="minorEastAsia" w:hint="eastAsia"/>
+                <w:rFonts w:asciiTheme="minorEastAsia" w:eastAsiaTheme="minorEastAsia" w:hAnsiTheme="minorEastAsia"/>
+                <w:sz w:val="12"/>
+                <w:szCs w:val="16"/>
+              </w:rPr>
+            </w:pPr>
+          </w:p>
+        </w:tc>
+        <w:tc>
+          <w:tcPr>
+            <w:tcW w:w="1771" w:type="dxa"/>
+          </w:tcPr>
+          <w:p>
+            <w:pPr>
+              <w:rPr>
+                <w:rFonts w:asciiTheme="minorEastAsia" w:eastAsiaTheme="minorEastAsia" w:hAnsiTheme="minorEastAsia"/>
+                <w:sz w:val="12"/>
+                <w:szCs w:val="16"/>
+              </w:rPr>
+            </w:pPr>
+          </w:p>
+        </w:tc>
+        <w:tc>
+          <w:tcPr>
+            <w:tcW w:w="1771" w:type="dxa"/>
+          </w:tcPr>
+          <w:p>
+            <w:pPr>
+              <w:rPr>
+                <w:rFonts w:asciiTheme="minorEastAsia" w:eastAsiaTheme="minorEastAsia" w:hAnsiTheme="minorEastAsia"/>
+                <w:sz w:val="12"/>
+                <w:szCs w:val="16"/>
+              </w:rPr>
+            </w:pPr>
+          </w:p>
+        </w:tc>
+        <w:tc>
+          <w:tcPr>
+            <w:tcW w:w="1771" w:type="dxa"/>
+          </w:tcPr>
+          <w:p>
+            <w:pPr>
+              <w:rPr>
+                <w:rFonts w:asciiTheme="minorEastAsia" w:eastAsiaTheme="minorEastAsia" w:hAnsiTheme="minorEastAsia"/>
                 <w:sz w:val="12"/>
                 <w:szCs w:val="16"/>
               </w:rPr>
@@ -913,7 +1027,7 @@
           <w:p>
             <w:pPr>
               <w:rPr>
-                <w:rFonts w:asciiTheme="minorEastAsia" w:eastAsiaTheme="minorEastAsia" w:hAnsiTheme="minorEastAsia" w:hint="eastAsia"/>
+                <w:rFonts w:asciiTheme="minorEastAsia" w:eastAsiaTheme="minorEastAsia" w:hAnsiTheme="minorEastAsia"/>
                 <w:sz w:val="12"/>
                 <w:szCs w:val="16"/>
               </w:rPr>
@@ -929,49 +1043,49 @@
           <w:p>
             <w:pPr>
               <w:rPr>
-                <w:rFonts w:asciiTheme="minorEastAsia" w:eastAsiaTheme="minorEastAsia" w:hAnsiTheme="minorEastAsia" w:hint="eastAsia"/>
-                <w:sz w:val="12"/>
-                <w:szCs w:val="16"/>
-              </w:rPr>
-            </w:pPr>
-          </w:p>
-        </w:tc>
-        <w:tc>
-          <w:tcPr>
-            <w:tcW w:w="1771" w:type="dxa"/>
-          </w:tcPr>
-          <w:p>
-            <w:pPr>
-              <w:rPr>
-                <w:rFonts w:asciiTheme="minorEastAsia" w:eastAsiaTheme="minorEastAsia" w:hAnsiTheme="minorEastAsia" w:hint="eastAsia"/>
-                <w:sz w:val="12"/>
-                <w:szCs w:val="16"/>
-              </w:rPr>
-            </w:pPr>
-          </w:p>
-        </w:tc>
-        <w:tc>
-          <w:tcPr>
-            <w:tcW w:w="1771" w:type="dxa"/>
-          </w:tcPr>
-          <w:p>
-            <w:pPr>
-              <w:rPr>
-                <w:rFonts w:asciiTheme="minorEastAsia" w:eastAsiaTheme="minorEastAsia" w:hAnsiTheme="minorEastAsia" w:hint="eastAsia"/>
-                <w:sz w:val="12"/>
-                <w:szCs w:val="16"/>
-              </w:rPr>
-            </w:pPr>
-          </w:p>
-        </w:tc>
-        <w:tc>
-          <w:tcPr>
-            <w:tcW w:w="1771" w:type="dxa"/>
-          </w:tcPr>
-          <w:p>
-            <w:pPr>
-              <w:rPr>
-                <w:rFonts w:asciiTheme="minorEastAsia" w:eastAsiaTheme="minorEastAsia" w:hAnsiTheme="minorEastAsia" w:hint="eastAsia"/>
+                <w:rFonts w:asciiTheme="minorEastAsia" w:eastAsiaTheme="minorEastAsia" w:hAnsiTheme="minorEastAsia"/>
+                <w:sz w:val="12"/>
+                <w:szCs w:val="16"/>
+              </w:rPr>
+            </w:pPr>
+          </w:p>
+        </w:tc>
+        <w:tc>
+          <w:tcPr>
+            <w:tcW w:w="1771" w:type="dxa"/>
+          </w:tcPr>
+          <w:p>
+            <w:pPr>
+              <w:rPr>
+                <w:rFonts w:asciiTheme="minorEastAsia" w:eastAsiaTheme="minorEastAsia" w:hAnsiTheme="minorEastAsia"/>
+                <w:sz w:val="12"/>
+                <w:szCs w:val="16"/>
+              </w:rPr>
+            </w:pPr>
+          </w:p>
+        </w:tc>
+        <w:tc>
+          <w:tcPr>
+            <w:tcW w:w="1771" w:type="dxa"/>
+          </w:tcPr>
+          <w:p>
+            <w:pPr>
+              <w:rPr>
+                <w:rFonts w:asciiTheme="minorEastAsia" w:eastAsiaTheme="minorEastAsia" w:hAnsiTheme="minorEastAsia"/>
+                <w:sz w:val="12"/>
+                <w:szCs w:val="16"/>
+              </w:rPr>
+            </w:pPr>
+          </w:p>
+        </w:tc>
+        <w:tc>
+          <w:tcPr>
+            <w:tcW w:w="1771" w:type="dxa"/>
+          </w:tcPr>
+          <w:p>
+            <w:pPr>
+              <w:rPr>
+                <w:rFonts w:asciiTheme="minorEastAsia" w:eastAsiaTheme="minorEastAsia" w:hAnsiTheme="minorEastAsia"/>
                 <w:sz w:val="12"/>
                 <w:szCs w:val="16"/>
               </w:rPr>
@@ -985,7 +1099,7 @@
           <w:p>
             <w:pPr>
               <w:rPr>
-                <w:rFonts w:asciiTheme="minorEastAsia" w:eastAsiaTheme="minorEastAsia" w:hAnsiTheme="minorEastAsia" w:hint="eastAsia"/>
+                <w:rFonts w:asciiTheme="minorEastAsia" w:eastAsiaTheme="minorEastAsia" w:hAnsiTheme="minorEastAsia"/>
                 <w:sz w:val="12"/>
                 <w:szCs w:val="16"/>
               </w:rPr>
@@ -1001,49 +1115,49 @@
           <w:p>
             <w:pPr>
               <w:rPr>
-                <w:rFonts w:asciiTheme="minorEastAsia" w:eastAsiaTheme="minorEastAsia" w:hAnsiTheme="minorEastAsia" w:hint="eastAsia"/>
-                <w:sz w:val="12"/>
-                <w:szCs w:val="16"/>
-              </w:rPr>
-            </w:pPr>
-          </w:p>
-        </w:tc>
-        <w:tc>
-          <w:tcPr>
-            <w:tcW w:w="1771" w:type="dxa"/>
-          </w:tcPr>
-          <w:p>
-            <w:pPr>
-              <w:rPr>
-                <w:rFonts w:asciiTheme="minorEastAsia" w:eastAsiaTheme="minorEastAsia" w:hAnsiTheme="minorEastAsia" w:hint="eastAsia"/>
-                <w:sz w:val="12"/>
-                <w:szCs w:val="16"/>
-              </w:rPr>
-            </w:pPr>
-          </w:p>
-        </w:tc>
-        <w:tc>
-          <w:tcPr>
-            <w:tcW w:w="1771" w:type="dxa"/>
-          </w:tcPr>
-          <w:p>
-            <w:pPr>
-              <w:rPr>
-                <w:rFonts w:asciiTheme="minorEastAsia" w:eastAsiaTheme="minorEastAsia" w:hAnsiTheme="minorEastAsia" w:hint="eastAsia"/>
-                <w:sz w:val="12"/>
-                <w:szCs w:val="16"/>
-              </w:rPr>
-            </w:pPr>
-          </w:p>
-        </w:tc>
-        <w:tc>
-          <w:tcPr>
-            <w:tcW w:w="1771" w:type="dxa"/>
-          </w:tcPr>
-          <w:p>
-            <w:pPr>
-              <w:rPr>
-                <w:rFonts w:asciiTheme="minorEastAsia" w:eastAsiaTheme="minorEastAsia" w:hAnsiTheme="minorEastAsia" w:hint="eastAsia"/>
+                <w:rFonts w:asciiTheme="minorEastAsia" w:eastAsiaTheme="minorEastAsia" w:hAnsiTheme="minorEastAsia"/>
+                <w:sz w:val="12"/>
+                <w:szCs w:val="16"/>
+              </w:rPr>
+            </w:pPr>
+          </w:p>
+        </w:tc>
+        <w:tc>
+          <w:tcPr>
+            <w:tcW w:w="1771" w:type="dxa"/>
+          </w:tcPr>
+          <w:p>
+            <w:pPr>
+              <w:rPr>
+                <w:rFonts w:asciiTheme="minorEastAsia" w:eastAsiaTheme="minorEastAsia" w:hAnsiTheme="minorEastAsia"/>
+                <w:sz w:val="12"/>
+                <w:szCs w:val="16"/>
+              </w:rPr>
+            </w:pPr>
+          </w:p>
+        </w:tc>
+        <w:tc>
+          <w:tcPr>
+            <w:tcW w:w="1771" w:type="dxa"/>
+          </w:tcPr>
+          <w:p>
+            <w:pPr>
+              <w:rPr>
+                <w:rFonts w:asciiTheme="minorEastAsia" w:eastAsiaTheme="minorEastAsia" w:hAnsiTheme="minorEastAsia"/>
+                <w:sz w:val="12"/>
+                <w:szCs w:val="16"/>
+              </w:rPr>
+            </w:pPr>
+          </w:p>
+        </w:tc>
+        <w:tc>
+          <w:tcPr>
+            <w:tcW w:w="1771" w:type="dxa"/>
+          </w:tcPr>
+          <w:p>
+            <w:pPr>
+              <w:rPr>
+                <w:rFonts w:asciiTheme="minorEastAsia" w:eastAsiaTheme="minorEastAsia" w:hAnsiTheme="minorEastAsia"/>
                 <w:sz w:val="12"/>
                 <w:szCs w:val="16"/>
               </w:rPr>
@@ -1057,7 +1171,7 @@
           <w:p>
             <w:pPr>
               <w:rPr>
-                <w:rFonts w:asciiTheme="minorEastAsia" w:eastAsiaTheme="minorEastAsia" w:hAnsiTheme="minorEastAsia" w:hint="eastAsia"/>
+                <w:rFonts w:asciiTheme="minorEastAsia" w:eastAsiaTheme="minorEastAsia" w:hAnsiTheme="minorEastAsia"/>
                 <w:sz w:val="12"/>
                 <w:szCs w:val="16"/>
               </w:rPr>
@@ -1073,49 +1187,49 @@
           <w:p>
             <w:pPr>
               <w:rPr>
-                <w:rFonts w:asciiTheme="minorEastAsia" w:eastAsiaTheme="minorEastAsia" w:hAnsiTheme="minorEastAsia" w:hint="eastAsia"/>
-                <w:sz w:val="12"/>
-                <w:szCs w:val="16"/>
-              </w:rPr>
-            </w:pPr>
-          </w:p>
-        </w:tc>
-        <w:tc>
-          <w:tcPr>
-            <w:tcW w:w="1771" w:type="dxa"/>
-          </w:tcPr>
-          <w:p>
-            <w:pPr>
-              <w:rPr>
-                <w:rFonts w:asciiTheme="minorEastAsia" w:eastAsiaTheme="minorEastAsia" w:hAnsiTheme="minorEastAsia" w:hint="eastAsia"/>
-                <w:sz w:val="12"/>
-                <w:szCs w:val="16"/>
-              </w:rPr>
-            </w:pPr>
-          </w:p>
-        </w:tc>
-        <w:tc>
-          <w:tcPr>
-            <w:tcW w:w="1771" w:type="dxa"/>
-          </w:tcPr>
-          <w:p>
-            <w:pPr>
-              <w:rPr>
-                <w:rFonts w:asciiTheme="minorEastAsia" w:eastAsiaTheme="minorEastAsia" w:hAnsiTheme="minorEastAsia" w:hint="eastAsia"/>
-                <w:sz w:val="12"/>
-                <w:szCs w:val="16"/>
-              </w:rPr>
-            </w:pPr>
-          </w:p>
-        </w:tc>
-        <w:tc>
-          <w:tcPr>
-            <w:tcW w:w="1771" w:type="dxa"/>
-          </w:tcPr>
-          <w:p>
-            <w:pPr>
-              <w:rPr>
-                <w:rFonts w:asciiTheme="minorEastAsia" w:eastAsiaTheme="minorEastAsia" w:hAnsiTheme="minorEastAsia" w:hint="eastAsia"/>
+                <w:rFonts w:asciiTheme="minorEastAsia" w:eastAsiaTheme="minorEastAsia" w:hAnsiTheme="minorEastAsia"/>
+                <w:sz w:val="12"/>
+                <w:szCs w:val="16"/>
+              </w:rPr>
+            </w:pPr>
+          </w:p>
+        </w:tc>
+        <w:tc>
+          <w:tcPr>
+            <w:tcW w:w="1771" w:type="dxa"/>
+          </w:tcPr>
+          <w:p>
+            <w:pPr>
+              <w:rPr>
+                <w:rFonts w:asciiTheme="minorEastAsia" w:eastAsiaTheme="minorEastAsia" w:hAnsiTheme="minorEastAsia"/>
+                <w:sz w:val="12"/>
+                <w:szCs w:val="16"/>
+              </w:rPr>
+            </w:pPr>
+          </w:p>
+        </w:tc>
+        <w:tc>
+          <w:tcPr>
+            <w:tcW w:w="1771" w:type="dxa"/>
+          </w:tcPr>
+          <w:p>
+            <w:pPr>
+              <w:rPr>
+                <w:rFonts w:asciiTheme="minorEastAsia" w:eastAsiaTheme="minorEastAsia" w:hAnsiTheme="minorEastAsia"/>
+                <w:sz w:val="12"/>
+                <w:szCs w:val="16"/>
+              </w:rPr>
+            </w:pPr>
+          </w:p>
+        </w:tc>
+        <w:tc>
+          <w:tcPr>
+            <w:tcW w:w="1771" w:type="dxa"/>
+          </w:tcPr>
+          <w:p>
+            <w:pPr>
+              <w:rPr>
+                <w:rFonts w:asciiTheme="minorEastAsia" w:eastAsiaTheme="minorEastAsia" w:hAnsiTheme="minorEastAsia"/>
                 <w:sz w:val="12"/>
                 <w:szCs w:val="16"/>
               </w:rPr>
@@ -1129,7 +1243,7 @@
           <w:p>
             <w:pPr>
               <w:rPr>
-                <w:rFonts w:asciiTheme="minorEastAsia" w:eastAsiaTheme="minorEastAsia" w:hAnsiTheme="minorEastAsia" w:hint="eastAsia"/>
+                <w:rFonts w:asciiTheme="minorEastAsia" w:eastAsiaTheme="minorEastAsia" w:hAnsiTheme="minorEastAsia"/>
                 <w:sz w:val="12"/>
                 <w:szCs w:val="16"/>
               </w:rPr>
@@ -1145,49 +1259,49 @@
           <w:p>
             <w:pPr>
               <w:rPr>
-                <w:rFonts w:asciiTheme="minorEastAsia" w:eastAsiaTheme="minorEastAsia" w:hAnsiTheme="minorEastAsia" w:hint="eastAsia"/>
-                <w:sz w:val="12"/>
-                <w:szCs w:val="16"/>
-              </w:rPr>
-            </w:pPr>
-          </w:p>
-        </w:tc>
-        <w:tc>
-          <w:tcPr>
-            <w:tcW w:w="1771" w:type="dxa"/>
-          </w:tcPr>
-          <w:p>
-            <w:pPr>
-              <w:rPr>
-                <w:rFonts w:asciiTheme="minorEastAsia" w:eastAsiaTheme="minorEastAsia" w:hAnsiTheme="minorEastAsia" w:hint="eastAsia"/>
-                <w:sz w:val="12"/>
-                <w:szCs w:val="16"/>
-              </w:rPr>
-            </w:pPr>
-          </w:p>
-        </w:tc>
-        <w:tc>
-          <w:tcPr>
-            <w:tcW w:w="1771" w:type="dxa"/>
-          </w:tcPr>
-          <w:p>
-            <w:pPr>
-              <w:rPr>
-                <w:rFonts w:asciiTheme="minorEastAsia" w:eastAsiaTheme="minorEastAsia" w:hAnsiTheme="minorEastAsia" w:hint="eastAsia"/>
-                <w:sz w:val="12"/>
-                <w:szCs w:val="16"/>
-              </w:rPr>
-            </w:pPr>
-          </w:p>
-        </w:tc>
-        <w:tc>
-          <w:tcPr>
-            <w:tcW w:w="1771" w:type="dxa"/>
-          </w:tcPr>
-          <w:p>
-            <w:pPr>
-              <w:rPr>
-                <w:rFonts w:asciiTheme="minorEastAsia" w:eastAsiaTheme="minorEastAsia" w:hAnsiTheme="minorEastAsia" w:hint="eastAsia"/>
+                <w:rFonts w:asciiTheme="minorEastAsia" w:eastAsiaTheme="minorEastAsia" w:hAnsiTheme="minorEastAsia"/>
+                <w:sz w:val="12"/>
+                <w:szCs w:val="16"/>
+              </w:rPr>
+            </w:pPr>
+          </w:p>
+        </w:tc>
+        <w:tc>
+          <w:tcPr>
+            <w:tcW w:w="1771" w:type="dxa"/>
+          </w:tcPr>
+          <w:p>
+            <w:pPr>
+              <w:rPr>
+                <w:rFonts w:asciiTheme="minorEastAsia" w:eastAsiaTheme="minorEastAsia" w:hAnsiTheme="minorEastAsia"/>
+                <w:sz w:val="12"/>
+                <w:szCs w:val="16"/>
+              </w:rPr>
+            </w:pPr>
+          </w:p>
+        </w:tc>
+        <w:tc>
+          <w:tcPr>
+            <w:tcW w:w="1771" w:type="dxa"/>
+          </w:tcPr>
+          <w:p>
+            <w:pPr>
+              <w:rPr>
+                <w:rFonts w:asciiTheme="minorEastAsia" w:eastAsiaTheme="minorEastAsia" w:hAnsiTheme="minorEastAsia"/>
+                <w:sz w:val="12"/>
+                <w:szCs w:val="16"/>
+              </w:rPr>
+            </w:pPr>
+          </w:p>
+        </w:tc>
+        <w:tc>
+          <w:tcPr>
+            <w:tcW w:w="1771" w:type="dxa"/>
+          </w:tcPr>
+          <w:p>
+            <w:pPr>
+              <w:rPr>
+                <w:rFonts w:asciiTheme="minorEastAsia" w:eastAsiaTheme="minorEastAsia" w:hAnsiTheme="minorEastAsia"/>
                 <w:sz w:val="12"/>
                 <w:szCs w:val="16"/>
               </w:rPr>
@@ -1201,7 +1315,7 @@
           <w:p>
             <w:pPr>
               <w:rPr>
-                <w:rFonts w:asciiTheme="minorEastAsia" w:eastAsiaTheme="minorEastAsia" w:hAnsiTheme="minorEastAsia" w:hint="eastAsia"/>
+                <w:rFonts w:asciiTheme="minorEastAsia" w:eastAsiaTheme="minorEastAsia" w:hAnsiTheme="minorEastAsia"/>
                 <w:sz w:val="12"/>
                 <w:szCs w:val="16"/>
               </w:rPr>
@@ -1217,49 +1331,49 @@
           <w:p>
             <w:pPr>
               <w:rPr>
-                <w:rFonts w:asciiTheme="minorEastAsia" w:eastAsiaTheme="minorEastAsia" w:hAnsiTheme="minorEastAsia" w:hint="eastAsia"/>
-                <w:sz w:val="12"/>
-                <w:szCs w:val="16"/>
-              </w:rPr>
-            </w:pPr>
-          </w:p>
-        </w:tc>
-        <w:tc>
-          <w:tcPr>
-            <w:tcW w:w="1771" w:type="dxa"/>
-          </w:tcPr>
-          <w:p>
-            <w:pPr>
-              <w:rPr>
-                <w:rFonts w:asciiTheme="minorEastAsia" w:eastAsiaTheme="minorEastAsia" w:hAnsiTheme="minorEastAsia" w:hint="eastAsia"/>
-                <w:sz w:val="12"/>
-                <w:szCs w:val="16"/>
-              </w:rPr>
-            </w:pPr>
-          </w:p>
-        </w:tc>
-        <w:tc>
-          <w:tcPr>
-            <w:tcW w:w="1771" w:type="dxa"/>
-          </w:tcPr>
-          <w:p>
-            <w:pPr>
-              <w:rPr>
-                <w:rFonts w:asciiTheme="minorEastAsia" w:eastAsiaTheme="minorEastAsia" w:hAnsiTheme="minorEastAsia" w:hint="eastAsia"/>
-                <w:sz w:val="12"/>
-                <w:szCs w:val="16"/>
-              </w:rPr>
-            </w:pPr>
-          </w:p>
-        </w:tc>
-        <w:tc>
-          <w:tcPr>
-            <w:tcW w:w="1771" w:type="dxa"/>
-          </w:tcPr>
-          <w:p>
-            <w:pPr>
-              <w:rPr>
-                <w:rFonts w:asciiTheme="minorEastAsia" w:eastAsiaTheme="minorEastAsia" w:hAnsiTheme="minorEastAsia" w:hint="eastAsia"/>
+                <w:rFonts w:asciiTheme="minorEastAsia" w:eastAsiaTheme="minorEastAsia" w:hAnsiTheme="minorEastAsia"/>
+                <w:sz w:val="12"/>
+                <w:szCs w:val="16"/>
+              </w:rPr>
+            </w:pPr>
+          </w:p>
+        </w:tc>
+        <w:tc>
+          <w:tcPr>
+            <w:tcW w:w="1771" w:type="dxa"/>
+          </w:tcPr>
+          <w:p>
+            <w:pPr>
+              <w:rPr>
+                <w:rFonts w:asciiTheme="minorEastAsia" w:eastAsiaTheme="minorEastAsia" w:hAnsiTheme="minorEastAsia"/>
+                <w:sz w:val="12"/>
+                <w:szCs w:val="16"/>
+              </w:rPr>
+            </w:pPr>
+          </w:p>
+        </w:tc>
+        <w:tc>
+          <w:tcPr>
+            <w:tcW w:w="1771" w:type="dxa"/>
+          </w:tcPr>
+          <w:p>
+            <w:pPr>
+              <w:rPr>
+                <w:rFonts w:asciiTheme="minorEastAsia" w:eastAsiaTheme="minorEastAsia" w:hAnsiTheme="minorEastAsia"/>
+                <w:sz w:val="12"/>
+                <w:szCs w:val="16"/>
+              </w:rPr>
+            </w:pPr>
+          </w:p>
+        </w:tc>
+        <w:tc>
+          <w:tcPr>
+            <w:tcW w:w="1771" w:type="dxa"/>
+          </w:tcPr>
+          <w:p>
+            <w:pPr>
+              <w:rPr>
+                <w:rFonts w:asciiTheme="minorEastAsia" w:eastAsiaTheme="minorEastAsia" w:hAnsiTheme="minorEastAsia"/>
                 <w:sz w:val="12"/>
                 <w:szCs w:val="16"/>
               </w:rPr>
@@ -1273,7 +1387,7 @@
           <w:p>
             <w:pPr>
               <w:rPr>
-                <w:rFonts w:asciiTheme="minorEastAsia" w:eastAsiaTheme="minorEastAsia" w:hAnsiTheme="minorEastAsia" w:hint="eastAsia"/>
+                <w:rFonts w:asciiTheme="minorEastAsia" w:eastAsiaTheme="minorEastAsia" w:hAnsiTheme="minorEastAsia"/>
                 <w:sz w:val="12"/>
                 <w:szCs w:val="16"/>
               </w:rPr>
@@ -1289,49 +1403,49 @@
           <w:p>
             <w:pPr>
               <w:rPr>
-                <w:rFonts w:asciiTheme="minorEastAsia" w:eastAsiaTheme="minorEastAsia" w:hAnsiTheme="minorEastAsia" w:hint="eastAsia"/>
-                <w:sz w:val="12"/>
-                <w:szCs w:val="16"/>
-              </w:rPr>
-            </w:pPr>
-          </w:p>
-        </w:tc>
-        <w:tc>
-          <w:tcPr>
-            <w:tcW w:w="1771" w:type="dxa"/>
-          </w:tcPr>
-          <w:p>
-            <w:pPr>
-              <w:rPr>
-                <w:rFonts w:asciiTheme="minorEastAsia" w:eastAsiaTheme="minorEastAsia" w:hAnsiTheme="minorEastAsia" w:hint="eastAsia"/>
-                <w:sz w:val="12"/>
-                <w:szCs w:val="16"/>
-              </w:rPr>
-            </w:pPr>
-          </w:p>
-        </w:tc>
-        <w:tc>
-          <w:tcPr>
-            <w:tcW w:w="1771" w:type="dxa"/>
-          </w:tcPr>
-          <w:p>
-            <w:pPr>
-              <w:rPr>
-                <w:rFonts w:asciiTheme="minorEastAsia" w:eastAsiaTheme="minorEastAsia" w:hAnsiTheme="minorEastAsia" w:hint="eastAsia"/>
-                <w:sz w:val="12"/>
-                <w:szCs w:val="16"/>
-              </w:rPr>
-            </w:pPr>
-          </w:p>
-        </w:tc>
-        <w:tc>
-          <w:tcPr>
-            <w:tcW w:w="1771" w:type="dxa"/>
-          </w:tcPr>
-          <w:p>
-            <w:pPr>
-              <w:rPr>
-                <w:rFonts w:asciiTheme="minorEastAsia" w:eastAsiaTheme="minorEastAsia" w:hAnsiTheme="minorEastAsia" w:hint="eastAsia"/>
+                <w:rFonts w:asciiTheme="minorEastAsia" w:eastAsiaTheme="minorEastAsia" w:hAnsiTheme="minorEastAsia"/>
+                <w:sz w:val="12"/>
+                <w:szCs w:val="16"/>
+              </w:rPr>
+            </w:pPr>
+          </w:p>
+        </w:tc>
+        <w:tc>
+          <w:tcPr>
+            <w:tcW w:w="1771" w:type="dxa"/>
+          </w:tcPr>
+          <w:p>
+            <w:pPr>
+              <w:rPr>
+                <w:rFonts w:asciiTheme="minorEastAsia" w:eastAsiaTheme="minorEastAsia" w:hAnsiTheme="minorEastAsia"/>
+                <w:sz w:val="12"/>
+                <w:szCs w:val="16"/>
+              </w:rPr>
+            </w:pPr>
+          </w:p>
+        </w:tc>
+        <w:tc>
+          <w:tcPr>
+            <w:tcW w:w="1771" w:type="dxa"/>
+          </w:tcPr>
+          <w:p>
+            <w:pPr>
+              <w:rPr>
+                <w:rFonts w:asciiTheme="minorEastAsia" w:eastAsiaTheme="minorEastAsia" w:hAnsiTheme="minorEastAsia"/>
+                <w:sz w:val="12"/>
+                <w:szCs w:val="16"/>
+              </w:rPr>
+            </w:pPr>
+          </w:p>
+        </w:tc>
+        <w:tc>
+          <w:tcPr>
+            <w:tcW w:w="1771" w:type="dxa"/>
+          </w:tcPr>
+          <w:p>
+            <w:pPr>
+              <w:rPr>
+                <w:rFonts w:asciiTheme="minorEastAsia" w:eastAsiaTheme="minorEastAsia" w:hAnsiTheme="minorEastAsia"/>
                 <w:sz w:val="12"/>
                 <w:szCs w:val="16"/>
               </w:rPr>
@@ -1345,7 +1459,7 @@
           <w:p>
             <w:pPr>
               <w:rPr>
-                <w:rFonts w:asciiTheme="minorEastAsia" w:eastAsiaTheme="minorEastAsia" w:hAnsiTheme="minorEastAsia" w:hint="eastAsia"/>
+                <w:rFonts w:asciiTheme="minorEastAsia" w:eastAsiaTheme="minorEastAsia" w:hAnsiTheme="minorEastAsia"/>
                 <w:sz w:val="12"/>
                 <w:szCs w:val="16"/>
               </w:rPr>
@@ -1361,49 +1475,49 @@
           <w:p>
             <w:pPr>
               <w:rPr>
-                <w:rFonts w:asciiTheme="minorEastAsia" w:eastAsiaTheme="minorEastAsia" w:hAnsiTheme="minorEastAsia" w:hint="eastAsia"/>
-                <w:sz w:val="12"/>
-                <w:szCs w:val="16"/>
-              </w:rPr>
-            </w:pPr>
-          </w:p>
-        </w:tc>
-        <w:tc>
-          <w:tcPr>
-            <w:tcW w:w="1771" w:type="dxa"/>
-          </w:tcPr>
-          <w:p>
-            <w:pPr>
-              <w:rPr>
-                <w:rFonts w:asciiTheme="minorEastAsia" w:eastAsiaTheme="minorEastAsia" w:hAnsiTheme="minorEastAsia" w:hint="eastAsia"/>
-                <w:sz w:val="12"/>
-                <w:szCs w:val="16"/>
-              </w:rPr>
-            </w:pPr>
-          </w:p>
-        </w:tc>
-        <w:tc>
-          <w:tcPr>
-            <w:tcW w:w="1771" w:type="dxa"/>
-          </w:tcPr>
-          <w:p>
-            <w:pPr>
-              <w:rPr>
-                <w:rFonts w:asciiTheme="minorEastAsia" w:eastAsiaTheme="minorEastAsia" w:hAnsiTheme="minorEastAsia" w:hint="eastAsia"/>
-                <w:sz w:val="12"/>
-                <w:szCs w:val="16"/>
-              </w:rPr>
-            </w:pPr>
-          </w:p>
-        </w:tc>
-        <w:tc>
-          <w:tcPr>
-            <w:tcW w:w="1771" w:type="dxa"/>
-          </w:tcPr>
-          <w:p>
-            <w:pPr>
-              <w:rPr>
-                <w:rFonts w:asciiTheme="minorEastAsia" w:eastAsiaTheme="minorEastAsia" w:hAnsiTheme="minorEastAsia" w:hint="eastAsia"/>
+                <w:rFonts w:asciiTheme="minorEastAsia" w:eastAsiaTheme="minorEastAsia" w:hAnsiTheme="minorEastAsia"/>
+                <w:sz w:val="12"/>
+                <w:szCs w:val="16"/>
+              </w:rPr>
+            </w:pPr>
+          </w:p>
+        </w:tc>
+        <w:tc>
+          <w:tcPr>
+            <w:tcW w:w="1771" w:type="dxa"/>
+          </w:tcPr>
+          <w:p>
+            <w:pPr>
+              <w:rPr>
+                <w:rFonts w:asciiTheme="minorEastAsia" w:eastAsiaTheme="minorEastAsia" w:hAnsiTheme="minorEastAsia"/>
+                <w:sz w:val="12"/>
+                <w:szCs w:val="16"/>
+              </w:rPr>
+            </w:pPr>
+          </w:p>
+        </w:tc>
+        <w:tc>
+          <w:tcPr>
+            <w:tcW w:w="1771" w:type="dxa"/>
+          </w:tcPr>
+          <w:p>
+            <w:pPr>
+              <w:rPr>
+                <w:rFonts w:asciiTheme="minorEastAsia" w:eastAsiaTheme="minorEastAsia" w:hAnsiTheme="minorEastAsia"/>
+                <w:sz w:val="12"/>
+                <w:szCs w:val="16"/>
+              </w:rPr>
+            </w:pPr>
+          </w:p>
+        </w:tc>
+        <w:tc>
+          <w:tcPr>
+            <w:tcW w:w="1771" w:type="dxa"/>
+          </w:tcPr>
+          <w:p>
+            <w:pPr>
+              <w:rPr>
+                <w:rFonts w:asciiTheme="minorEastAsia" w:eastAsiaTheme="minorEastAsia" w:hAnsiTheme="minorEastAsia"/>
                 <w:sz w:val="12"/>
                 <w:szCs w:val="16"/>
               </w:rPr>
@@ -1417,7 +1531,7 @@
           <w:p>
             <w:pPr>
               <w:rPr>
-                <w:rFonts w:asciiTheme="minorEastAsia" w:eastAsiaTheme="minorEastAsia" w:hAnsiTheme="minorEastAsia" w:hint="eastAsia"/>
+                <w:rFonts w:asciiTheme="minorEastAsia" w:eastAsiaTheme="minorEastAsia" w:hAnsiTheme="minorEastAsia"/>
                 <w:sz w:val="12"/>
                 <w:szCs w:val="16"/>
               </w:rPr>
@@ -1433,49 +1547,49 @@
           <w:p>
             <w:pPr>
               <w:rPr>
-                <w:rFonts w:asciiTheme="minorEastAsia" w:eastAsiaTheme="minorEastAsia" w:hAnsiTheme="minorEastAsia" w:hint="eastAsia"/>
-                <w:sz w:val="12"/>
-                <w:szCs w:val="16"/>
-              </w:rPr>
-            </w:pPr>
-          </w:p>
-        </w:tc>
-        <w:tc>
-          <w:tcPr>
-            <w:tcW w:w="1771" w:type="dxa"/>
-          </w:tcPr>
-          <w:p>
-            <w:pPr>
-              <w:rPr>
-                <w:rFonts w:asciiTheme="minorEastAsia" w:eastAsiaTheme="minorEastAsia" w:hAnsiTheme="minorEastAsia" w:hint="eastAsia"/>
-                <w:sz w:val="12"/>
-                <w:szCs w:val="16"/>
-              </w:rPr>
-            </w:pPr>
-          </w:p>
-        </w:tc>
-        <w:tc>
-          <w:tcPr>
-            <w:tcW w:w="1771" w:type="dxa"/>
-          </w:tcPr>
-          <w:p>
-            <w:pPr>
-              <w:rPr>
-                <w:rFonts w:asciiTheme="minorEastAsia" w:eastAsiaTheme="minorEastAsia" w:hAnsiTheme="minorEastAsia" w:hint="eastAsia"/>
-                <w:sz w:val="12"/>
-                <w:szCs w:val="16"/>
-              </w:rPr>
-            </w:pPr>
-          </w:p>
-        </w:tc>
-        <w:tc>
-          <w:tcPr>
-            <w:tcW w:w="1771" w:type="dxa"/>
-          </w:tcPr>
-          <w:p>
-            <w:pPr>
-              <w:rPr>
-                <w:rFonts w:asciiTheme="minorEastAsia" w:eastAsiaTheme="minorEastAsia" w:hAnsiTheme="minorEastAsia" w:hint="eastAsia"/>
+                <w:rFonts w:asciiTheme="minorEastAsia" w:eastAsiaTheme="minorEastAsia" w:hAnsiTheme="minorEastAsia"/>
+                <w:sz w:val="12"/>
+                <w:szCs w:val="16"/>
+              </w:rPr>
+            </w:pPr>
+          </w:p>
+        </w:tc>
+        <w:tc>
+          <w:tcPr>
+            <w:tcW w:w="1771" w:type="dxa"/>
+          </w:tcPr>
+          <w:p>
+            <w:pPr>
+              <w:rPr>
+                <w:rFonts w:asciiTheme="minorEastAsia" w:eastAsiaTheme="minorEastAsia" w:hAnsiTheme="minorEastAsia"/>
+                <w:sz w:val="12"/>
+                <w:szCs w:val="16"/>
+              </w:rPr>
+            </w:pPr>
+          </w:p>
+        </w:tc>
+        <w:tc>
+          <w:tcPr>
+            <w:tcW w:w="1771" w:type="dxa"/>
+          </w:tcPr>
+          <w:p>
+            <w:pPr>
+              <w:rPr>
+                <w:rFonts w:asciiTheme="minorEastAsia" w:eastAsiaTheme="minorEastAsia" w:hAnsiTheme="minorEastAsia"/>
+                <w:sz w:val="12"/>
+                <w:szCs w:val="16"/>
+              </w:rPr>
+            </w:pPr>
+          </w:p>
+        </w:tc>
+        <w:tc>
+          <w:tcPr>
+            <w:tcW w:w="1771" w:type="dxa"/>
+          </w:tcPr>
+          <w:p>
+            <w:pPr>
+              <w:rPr>
+                <w:rFonts w:asciiTheme="minorEastAsia" w:eastAsiaTheme="minorEastAsia" w:hAnsiTheme="minorEastAsia"/>
                 <w:sz w:val="12"/>
                 <w:szCs w:val="16"/>
               </w:rPr>
@@ -1489,7 +1603,7 @@
           <w:p>
             <w:pPr>
               <w:rPr>
-                <w:rFonts w:asciiTheme="minorEastAsia" w:eastAsiaTheme="minorEastAsia" w:hAnsiTheme="minorEastAsia" w:hint="eastAsia"/>
+                <w:rFonts w:asciiTheme="minorEastAsia" w:eastAsiaTheme="minorEastAsia" w:hAnsiTheme="minorEastAsia"/>
                 <w:sz w:val="12"/>
                 <w:szCs w:val="16"/>
               </w:rPr>
@@ -1498,13 +1612,7 @@
         </w:tc>
       </w:tr>
     </w:tbl>
-    <w:p>
-      <w:pPr>
-        <w:rPr>
-          <w:rFonts w:hint="eastAsia"/>
-        </w:rPr>
-      </w:pPr>
-    </w:p>
+    <w:p/>
     <w:sectPr>
       <w:pgSz w:w="12240" w:h="15840"/>
       <w:pgMar w:top="1440" w:right="1800" w:bottom="1440" w:left="1800" w:header="720" w:footer="720" w:gutter="0"/>
@@ -1645,7 +1753,6 @@
   <w:style w:type="character" w:default="1" w:styleId="a0">
     <w:name w:val="Default Paragraph Font"/>
     <w:uiPriority w:val="1"/>
-    <w:semiHidden/>
     <w:unhideWhenUsed/>
   </w:style>
   <w:style w:type="table" w:default="1" w:styleId="a1">
